--- a/Ershov_kambala/R processing Ershov/Year_Age_an_historic_data.docx
+++ b/Ershov_kambala/R processing Ershov/Year_Age_an_historic_data.docx
@@ -2,6 +2,597 @@
 <file path=word/document.xml><?xml version="1.0" encoding="utf-8"?>
 <w:document xmlns:w="http://schemas.openxmlformats.org/wordprocessingml/2006/main" xmlns:m="http://schemas.openxmlformats.org/officeDocument/2006/math" xmlns:r="http://schemas.openxmlformats.org/officeDocument/2006/relationships" xmlns:o="urn:schemas-microsoft-com:office:office" xmlns:v="urn:schemas-microsoft-com:vml" xmlns:w10="urn:schemas-microsoft-com:office:word" xmlns:a="http://schemas.openxmlformats.org/drawingml/2006/main" xmlns:pic="http://schemas.openxmlformats.org/drawingml/2006/picture" xmlns:wp="http://schemas.openxmlformats.org/drawingml/2006/wordprocessingDrawing">
   <w:body>
+    <w:p>
+      <w:pPr>
+        <w:pStyle w:val="SourceCode"/>
+      </w:pPr>
+      <w:r>
+        <w:rPr>
+          <w:rStyle w:val="VerbatimChar"/>
+        </w:rPr>
+        <w:t xml:space="preserve">## </w:t>
+      </w:r>
+      <w:r>
+        <w:br/>
+      </w:r>
+      <w:r>
+        <w:rPr>
+          <w:rStyle w:val="VerbatimChar"/>
+        </w:rPr>
+        <w:t xml:space="preserve">## Call:</w:t>
+      </w:r>
+      <w:r>
+        <w:br/>
+      </w:r>
+      <w:r>
+        <w:rPr>
+          <w:rStyle w:val="VerbatimChar"/>
+        </w:rPr>
+        <w:t xml:space="preserve">## glm(formula = Orient2 ~ Year, family = "binomial", data = cam[cam$Bay == </w:t>
+      </w:r>
+      <w:r>
+        <w:br/>
+      </w:r>
+      <w:r>
+        <w:rPr>
+          <w:rStyle w:val="VerbatimChar"/>
+        </w:rPr>
+        <w:t xml:space="preserve">##     "Dvina", ])</w:t>
+      </w:r>
+      <w:r>
+        <w:br/>
+      </w:r>
+      <w:r>
+        <w:rPr>
+          <w:rStyle w:val="VerbatimChar"/>
+        </w:rPr>
+        <w:t xml:space="preserve">## </w:t>
+      </w:r>
+      <w:r>
+        <w:br/>
+      </w:r>
+      <w:r>
+        <w:rPr>
+          <w:rStyle w:val="VerbatimChar"/>
+        </w:rPr>
+        <w:t xml:space="preserve">## Deviance Residuals: </w:t>
+      </w:r>
+      <w:r>
+        <w:br/>
+      </w:r>
+      <w:r>
+        <w:rPr>
+          <w:rStyle w:val="VerbatimChar"/>
+        </w:rPr>
+        <w:t xml:space="preserve">##     Min       1Q   Median       3Q      Max  </w:t>
+      </w:r>
+      <w:r>
+        <w:br/>
+      </w:r>
+      <w:r>
+        <w:rPr>
+          <w:rStyle w:val="VerbatimChar"/>
+        </w:rPr>
+        <w:t xml:space="preserve">## -0.3518  -0.3336  -0.3163  -0.2999   2.5687  </w:t>
+      </w:r>
+      <w:r>
+        <w:br/>
+      </w:r>
+      <w:r>
+        <w:rPr>
+          <w:rStyle w:val="VerbatimChar"/>
+        </w:rPr>
+        <w:t xml:space="preserve">## </w:t>
+      </w:r>
+      <w:r>
+        <w:br/>
+      </w:r>
+      <w:r>
+        <w:rPr>
+          <w:rStyle w:val="VerbatimChar"/>
+        </w:rPr>
+        <w:t xml:space="preserve">## Coefficients:</w:t>
+      </w:r>
+      <w:r>
+        <w:br/>
+      </w:r>
+      <w:r>
+        <w:rPr>
+          <w:rStyle w:val="VerbatimChar"/>
+        </w:rPr>
+        <w:t xml:space="preserve">##              Estimate Std. Error z value Pr(&gt;|z|)  </w:t>
+      </w:r>
+      <w:r>
+        <w:br/>
+      </w:r>
+      <w:r>
+        <w:rPr>
+          <w:rStyle w:val="VerbatimChar"/>
+        </w:rPr>
+        <w:t xml:space="preserve">## (Intercept) -76.26200   36.59739  -2.084   0.0372 *</w:t>
+      </w:r>
+      <w:r>
+        <w:br/>
+      </w:r>
+      <w:r>
+        <w:rPr>
+          <w:rStyle w:val="VerbatimChar"/>
+        </w:rPr>
+        <w:t xml:space="preserve">## Year          0.03641    0.01818   2.003   0.0452 *</w:t>
+      </w:r>
+      <w:r>
+        <w:br/>
+      </w:r>
+      <w:r>
+        <w:rPr>
+          <w:rStyle w:val="VerbatimChar"/>
+        </w:rPr>
+        <w:t xml:space="preserve">## ---</w:t>
+      </w:r>
+      <w:r>
+        <w:br/>
+      </w:r>
+      <w:r>
+        <w:rPr>
+          <w:rStyle w:val="VerbatimChar"/>
+        </w:rPr>
+        <w:t xml:space="preserve">## Signif. codes:  0 '***' 0.001 '**' 0.01 '*' 0.05 '.' 0.1 ' ' 1</w:t>
+      </w:r>
+      <w:r>
+        <w:br/>
+      </w:r>
+      <w:r>
+        <w:rPr>
+          <w:rStyle w:val="VerbatimChar"/>
+        </w:rPr>
+        <w:t xml:space="preserve">## </w:t>
+      </w:r>
+      <w:r>
+        <w:br/>
+      </w:r>
+      <w:r>
+        <w:rPr>
+          <w:rStyle w:val="VerbatimChar"/>
+        </w:rPr>
+        <w:t xml:space="preserve">## (Dispersion parameter for binomial family taken to be 1)</w:t>
+      </w:r>
+      <w:r>
+        <w:br/>
+      </w:r>
+      <w:r>
+        <w:rPr>
+          <w:rStyle w:val="VerbatimChar"/>
+        </w:rPr>
+        <w:t xml:space="preserve">## </w:t>
+      </w:r>
+      <w:r>
+        <w:br/>
+      </w:r>
+      <w:r>
+        <w:rPr>
+          <w:rStyle w:val="VerbatimChar"/>
+        </w:rPr>
+        <w:t xml:space="preserve">##     Null deviance: 1844.1  on 4716  degrees of freedom</w:t>
+      </w:r>
+      <w:r>
+        <w:br/>
+      </w:r>
+      <w:r>
+        <w:rPr>
+          <w:rStyle w:val="VerbatimChar"/>
+        </w:rPr>
+        <w:t xml:space="preserve">## Residual deviance: 1840.0  on 4715  degrees of freedom</w:t>
+      </w:r>
+      <w:r>
+        <w:br/>
+      </w:r>
+      <w:r>
+        <w:rPr>
+          <w:rStyle w:val="VerbatimChar"/>
+        </w:rPr>
+        <w:t xml:space="preserve">## AIC: 1844</w:t>
+      </w:r>
+      <w:r>
+        <w:br/>
+      </w:r>
+      <w:r>
+        <w:rPr>
+          <w:rStyle w:val="VerbatimChar"/>
+        </w:rPr>
+        <w:t xml:space="preserve">## </w:t>
+      </w:r>
+      <w:r>
+        <w:br/>
+      </w:r>
+      <w:r>
+        <w:rPr>
+          <w:rStyle w:val="VerbatimChar"/>
+        </w:rPr>
+        <w:t xml:space="preserve">## Number of Fisher Scoring iterations: 6</w:t>
+      </w:r>
+    </w:p>
+    <w:p>
+      <w:pPr>
+        <w:pStyle w:val="SourceCode"/>
+      </w:pPr>
+      <w:r>
+        <w:rPr>
+          <w:rStyle w:val="VerbatimChar"/>
+        </w:rPr>
+        <w:t xml:space="preserve">## </w:t>
+      </w:r>
+      <w:r>
+        <w:br/>
+      </w:r>
+      <w:r>
+        <w:rPr>
+          <w:rStyle w:val="VerbatimChar"/>
+        </w:rPr>
+        <w:t xml:space="preserve">## Call:</w:t>
+      </w:r>
+      <w:r>
+        <w:br/>
+      </w:r>
+      <w:r>
+        <w:rPr>
+          <w:rStyle w:val="VerbatimChar"/>
+        </w:rPr>
+        <w:t xml:space="preserve">## glm(formula = Orient2 ~ Year, family = "binomial", data = cam[cam$Bay == </w:t>
+      </w:r>
+      <w:r>
+        <w:br/>
+      </w:r>
+      <w:r>
+        <w:rPr>
+          <w:rStyle w:val="VerbatimChar"/>
+        </w:rPr>
+        <w:t xml:space="preserve">##     "Onega", ])</w:t>
+      </w:r>
+      <w:r>
+        <w:br/>
+      </w:r>
+      <w:r>
+        <w:rPr>
+          <w:rStyle w:val="VerbatimChar"/>
+        </w:rPr>
+        <w:t xml:space="preserve">## </w:t>
+      </w:r>
+      <w:r>
+        <w:br/>
+      </w:r>
+      <w:r>
+        <w:rPr>
+          <w:rStyle w:val="VerbatimChar"/>
+        </w:rPr>
+        <w:t xml:space="preserve">## Deviance Residuals: </w:t>
+      </w:r>
+      <w:r>
+        <w:br/>
+      </w:r>
+      <w:r>
+        <w:rPr>
+          <w:rStyle w:val="VerbatimChar"/>
+        </w:rPr>
+        <w:t xml:space="preserve">##     Min       1Q   Median       3Q      Max  </w:t>
+      </w:r>
+      <w:r>
+        <w:br/>
+      </w:r>
+      <w:r>
+        <w:rPr>
+          <w:rStyle w:val="VerbatimChar"/>
+        </w:rPr>
+        <w:t xml:space="preserve">## -0.7015  -0.6889  -0.6764  -0.6682   1.7969  </w:t>
+      </w:r>
+      <w:r>
+        <w:br/>
+      </w:r>
+      <w:r>
+        <w:rPr>
+          <w:rStyle w:val="VerbatimChar"/>
+        </w:rPr>
+        <w:t xml:space="preserve">## </w:t>
+      </w:r>
+      <w:r>
+        <w:br/>
+      </w:r>
+      <w:r>
+        <w:rPr>
+          <w:rStyle w:val="VerbatimChar"/>
+        </w:rPr>
+        <w:t xml:space="preserve">## Coefficients:</w:t>
+      </w:r>
+      <w:r>
+        <w:br/>
+      </w:r>
+      <w:r>
+        <w:rPr>
+          <w:rStyle w:val="VerbatimChar"/>
+        </w:rPr>
+        <w:t xml:space="preserve">##              Estimate Std. Error z value Pr(&gt;|z|)</w:t>
+      </w:r>
+      <w:r>
+        <w:br/>
+      </w:r>
+      <w:r>
+        <w:rPr>
+          <w:rStyle w:val="VerbatimChar"/>
+        </w:rPr>
+        <w:t xml:space="preserve">## (Intercept) 12.367401  14.320639   0.864    0.388</w:t>
+      </w:r>
+      <w:r>
+        <w:br/>
+      </w:r>
+      <w:r>
+        <w:rPr>
+          <w:rStyle w:val="VerbatimChar"/>
+        </w:rPr>
+        <w:t xml:space="preserve">## Year        -0.006815   0.007121  -0.957    0.339</w:t>
+      </w:r>
+      <w:r>
+        <w:br/>
+      </w:r>
+      <w:r>
+        <w:rPr>
+          <w:rStyle w:val="VerbatimChar"/>
+        </w:rPr>
+        <w:t xml:space="preserve">## </w:t>
+      </w:r>
+      <w:r>
+        <w:br/>
+      </w:r>
+      <w:r>
+        <w:rPr>
+          <w:rStyle w:val="VerbatimChar"/>
+        </w:rPr>
+        <w:t xml:space="preserve">## (Dispersion parameter for binomial family taken to be 1)</w:t>
+      </w:r>
+      <w:r>
+        <w:br/>
+      </w:r>
+      <w:r>
+        <w:rPr>
+          <w:rStyle w:val="VerbatimChar"/>
+        </w:rPr>
+        <w:t xml:space="preserve">## </w:t>
+      </w:r>
+      <w:r>
+        <w:br/>
+      </w:r>
+      <w:r>
+        <w:rPr>
+          <w:rStyle w:val="VerbatimChar"/>
+        </w:rPr>
+        <w:t xml:space="preserve">##     Null deviance: 4421.6  on 4325  degrees of freedom</w:t>
+      </w:r>
+      <w:r>
+        <w:br/>
+      </w:r>
+      <w:r>
+        <w:rPr>
+          <w:rStyle w:val="VerbatimChar"/>
+        </w:rPr>
+        <w:t xml:space="preserve">## Residual deviance: 4420.6  on 4324  degrees of freedom</w:t>
+      </w:r>
+      <w:r>
+        <w:br/>
+      </w:r>
+      <w:r>
+        <w:rPr>
+          <w:rStyle w:val="VerbatimChar"/>
+        </w:rPr>
+        <w:t xml:space="preserve">## AIC: 4424.6</w:t>
+      </w:r>
+      <w:r>
+        <w:br/>
+      </w:r>
+      <w:r>
+        <w:rPr>
+          <w:rStyle w:val="VerbatimChar"/>
+        </w:rPr>
+        <w:t xml:space="preserve">## </w:t>
+      </w:r>
+      <w:r>
+        <w:br/>
+      </w:r>
+      <w:r>
+        <w:rPr>
+          <w:rStyle w:val="VerbatimChar"/>
+        </w:rPr>
+        <w:t xml:space="preserve">## Number of Fisher Scoring iterations: 4</w:t>
+      </w:r>
+    </w:p>
+    <w:p>
+      <w:pPr>
+        <w:pStyle w:val="SourceCode"/>
+      </w:pPr>
+      <w:r>
+        <w:rPr>
+          <w:rStyle w:val="VerbatimChar"/>
+        </w:rPr>
+        <w:t xml:space="preserve">## </w:t>
+      </w:r>
+      <w:r>
+        <w:br/>
+      </w:r>
+      <w:r>
+        <w:rPr>
+          <w:rStyle w:val="VerbatimChar"/>
+        </w:rPr>
+        <w:t xml:space="preserve">## Call:</w:t>
+      </w:r>
+      <w:r>
+        <w:br/>
+      </w:r>
+      <w:r>
+        <w:rPr>
+          <w:rStyle w:val="VerbatimChar"/>
+        </w:rPr>
+        <w:t xml:space="preserve">## glm(formula = Orient2 ~ Year, family = "binomial", data = cam[cam$Bay == </w:t>
+      </w:r>
+      <w:r>
+        <w:br/>
+      </w:r>
+      <w:r>
+        <w:rPr>
+          <w:rStyle w:val="VerbatimChar"/>
+        </w:rPr>
+        <w:t xml:space="preserve">##     "Mezen", ])</w:t>
+      </w:r>
+      <w:r>
+        <w:br/>
+      </w:r>
+      <w:r>
+        <w:rPr>
+          <w:rStyle w:val="VerbatimChar"/>
+        </w:rPr>
+        <w:t xml:space="preserve">## </w:t>
+      </w:r>
+      <w:r>
+        <w:br/>
+      </w:r>
+      <w:r>
+        <w:rPr>
+          <w:rStyle w:val="VerbatimChar"/>
+        </w:rPr>
+        <w:t xml:space="preserve">## Deviance Residuals: </w:t>
+      </w:r>
+      <w:r>
+        <w:br/>
+      </w:r>
+      <w:r>
+        <w:rPr>
+          <w:rStyle w:val="VerbatimChar"/>
+        </w:rPr>
+        <w:t xml:space="preserve">##     Min       1Q   Median       3Q      Max  </w:t>
+      </w:r>
+      <w:r>
+        <w:br/>
+      </w:r>
+      <w:r>
+        <w:rPr>
+          <w:rStyle w:val="VerbatimChar"/>
+        </w:rPr>
+        <w:t xml:space="preserve">## -0.2646  -0.2627  -0.2591  -0.2555   2.6275  </w:t>
+      </w:r>
+      <w:r>
+        <w:br/>
+      </w:r>
+      <w:r>
+        <w:rPr>
+          <w:rStyle w:val="VerbatimChar"/>
+        </w:rPr>
+        <w:t xml:space="preserve">## </w:t>
+      </w:r>
+      <w:r>
+        <w:br/>
+      </w:r>
+      <w:r>
+        <w:rPr>
+          <w:rStyle w:val="VerbatimChar"/>
+        </w:rPr>
+        <w:t xml:space="preserve">## Coefficients:</w:t>
+      </w:r>
+      <w:r>
+        <w:br/>
+      </w:r>
+      <w:r>
+        <w:rPr>
+          <w:rStyle w:val="VerbatimChar"/>
+        </w:rPr>
+        <w:t xml:space="preserve">##              Estimate Std. Error z value Pr(&gt;|z|)</w:t>
+      </w:r>
+      <w:r>
+        <w:br/>
+      </w:r>
+      <w:r>
+        <w:rPr>
+          <w:rStyle w:val="VerbatimChar"/>
+        </w:rPr>
+        <w:t xml:space="preserve">## (Intercept) -31.74060  116.95440  -0.271    0.786</w:t>
+      </w:r>
+      <w:r>
+        <w:br/>
+      </w:r>
+      <w:r>
+        <w:rPr>
+          <w:rStyle w:val="VerbatimChar"/>
+        </w:rPr>
+        <w:t xml:space="preserve">## Year          0.01409    0.05809   0.243    0.808</w:t>
+      </w:r>
+      <w:r>
+        <w:br/>
+      </w:r>
+      <w:r>
+        <w:rPr>
+          <w:rStyle w:val="VerbatimChar"/>
+        </w:rPr>
+        <w:t xml:space="preserve">## </w:t>
+      </w:r>
+      <w:r>
+        <w:br/>
+      </w:r>
+      <w:r>
+        <w:rPr>
+          <w:rStyle w:val="VerbatimChar"/>
+        </w:rPr>
+        <w:t xml:space="preserve">## (Dispersion parameter for binomial family taken to be 1)</w:t>
+      </w:r>
+      <w:r>
+        <w:br/>
+      </w:r>
+      <w:r>
+        <w:rPr>
+          <w:rStyle w:val="VerbatimChar"/>
+        </w:rPr>
+        <w:t xml:space="preserve">## </w:t>
+      </w:r>
+      <w:r>
+        <w:br/>
+      </w:r>
+      <w:r>
+        <w:rPr>
+          <w:rStyle w:val="VerbatimChar"/>
+        </w:rPr>
+        <w:t xml:space="preserve">##     Null deviance: 658.80  on 2266  degrees of freedom</w:t>
+      </w:r>
+      <w:r>
+        <w:br/>
+      </w:r>
+      <w:r>
+        <w:rPr>
+          <w:rStyle w:val="VerbatimChar"/>
+        </w:rPr>
+        <w:t xml:space="preserve">## Residual deviance: 658.74  on 2265  degrees of freedom</w:t>
+      </w:r>
+      <w:r>
+        <w:br/>
+      </w:r>
+      <w:r>
+        <w:rPr>
+          <w:rStyle w:val="VerbatimChar"/>
+        </w:rPr>
+        <w:t xml:space="preserve">## AIC: 662.74</w:t>
+      </w:r>
+      <w:r>
+        <w:br/>
+      </w:r>
+      <w:r>
+        <w:rPr>
+          <w:rStyle w:val="VerbatimChar"/>
+        </w:rPr>
+        <w:t xml:space="preserve">## </w:t>
+      </w:r>
+      <w:r>
+        <w:br/>
+      </w:r>
+      <w:r>
+        <w:rPr>
+          <w:rStyle w:val="VerbatimChar"/>
+        </w:rPr>
+        <w:t xml:space="preserve">## Number of Fisher Scoring iterations: 6</w:t>
+      </w:r>
+    </w:p>
     <w:p>
       <w:pPr>
         <w:pStyle w:val="FirstParagraph"/>
@@ -141,7 +732,7 @@
               <w:jc w:val="right"/>
             </w:pPr>
             <w:r>
-              <w:t xml:space="preserve">-76.26</w:t>
+              <w:t xml:space="preserve">-1.7535</w:t>
             </w:r>
           </w:p>
         </w:tc>
@@ -152,7 +743,7 @@
               <w:jc w:val="right"/>
             </w:pPr>
             <w:r>
-              <w:t xml:space="preserve">36.60</w:t>
+              <w:t xml:space="preserve">13.2183</w:t>
             </w:r>
           </w:p>
         </w:tc>
@@ -163,7 +754,7 @@
               <w:jc w:val="right"/>
             </w:pPr>
             <w:r>
-              <w:t xml:space="preserve">-2.08</w:t>
+              <w:t xml:space="preserve">-0.1327</w:t>
             </w:r>
           </w:p>
         </w:tc>
@@ -174,7 +765,7 @@
               <w:jc w:val="right"/>
             </w:pPr>
             <w:r>
-              <w:t xml:space="preserve">0.0372</w:t>
+              <w:t xml:space="preserve">0.8945</w:t>
             </w:r>
           </w:p>
         </w:tc>
@@ -198,7 +789,7 @@
               <w:jc w:val="right"/>
             </w:pPr>
             <w:r>
-              <w:t xml:space="preserve">0.04</w:t>
+              <w:t xml:space="preserve">-0.0006</w:t>
             </w:r>
           </w:p>
         </w:tc>
@@ -209,7 +800,7 @@
               <w:jc w:val="right"/>
             </w:pPr>
             <w:r>
-              <w:t xml:space="preserve">0.02</w:t>
+              <w:t xml:space="preserve">0.0066</w:t>
             </w:r>
           </w:p>
         </w:tc>
@@ -220,7 +811,7 @@
               <w:jc w:val="right"/>
             </w:pPr>
             <w:r>
-              <w:t xml:space="preserve">2.00</w:t>
+              <w:t xml:space="preserve">-0.0918</w:t>
             </w:r>
           </w:p>
         </w:tc>
@@ -231,7 +822,7 @@
               <w:jc w:val="right"/>
             </w:pPr>
             <w:r>
-              <w:t xml:space="preserve">0.0452</w:t>
+              <w:t xml:space="preserve">0.9269</w:t>
             </w:r>
           </w:p>
         </w:tc>
@@ -255,7 +846,7 @@
               <w:jc w:val="right"/>
             </w:pPr>
             <w:r>
-              <w:t xml:space="preserve">44.52</w:t>
+              <w:t xml:space="preserve">-0.4086</w:t>
             </w:r>
           </w:p>
         </w:tc>
@@ -266,7 +857,7 @@
               <w:jc w:val="right"/>
             </w:pPr>
             <w:r>
-              <w:t xml:space="preserve">122.55</w:t>
+              <w:t xml:space="preserve">0.1354</w:t>
             </w:r>
           </w:p>
         </w:tc>
@@ -277,7 +868,7 @@
               <w:jc w:val="right"/>
             </w:pPr>
             <w:r>
-              <w:t xml:space="preserve">0.36</w:t>
+              <w:t xml:space="preserve">-3.0169</w:t>
             </w:r>
           </w:p>
         </w:tc>
@@ -288,7 +879,7 @@
               <w:jc w:val="right"/>
             </w:pPr>
             <w:r>
-              <w:t xml:space="preserve">0.7164</w:t>
+              <w:t xml:space="preserve">0.0026</w:t>
             </w:r>
           </w:p>
         </w:tc>
@@ -312,7 +903,7 @@
               <w:jc w:val="right"/>
             </w:pPr>
             <w:r>
-              <w:t xml:space="preserve">88.63</w:t>
+              <w:t xml:space="preserve">1.6271</w:t>
             </w:r>
           </w:p>
         </w:tc>
@@ -323,7 +914,7 @@
               <w:jc w:val="right"/>
             </w:pPr>
             <w:r>
-              <w:t xml:space="preserve">39.30</w:t>
+              <w:t xml:space="preserve">0.0781</w:t>
             </w:r>
           </w:p>
         </w:tc>
@@ -334,7 +925,7 @@
               <w:jc w:val="right"/>
             </w:pPr>
             <w:r>
-              <w:t xml:space="preserve">2.26</w:t>
+              <w:t xml:space="preserve">20.8432</w:t>
             </w:r>
           </w:p>
         </w:tc>
@@ -345,121 +936,7 @@
               <w:jc w:val="right"/>
             </w:pPr>
             <w:r>
-              <w:t xml:space="preserve">0.0241</w:t>
-            </w:r>
-          </w:p>
-        </w:tc>
-      </w:tr>
-      <w:tr>
-        <w:tc>
-          <w:p>
-            <w:pPr>
-              <w:pStyle w:val="Compact"/>
-              <w:jc w:val="left"/>
-            </w:pPr>
-            <w:r>
-              <w:t xml:space="preserve">Year:BayMezen</w:t>
-            </w:r>
-          </w:p>
-        </w:tc>
-        <w:tc>
-          <w:p>
-            <w:pPr>
-              <w:pStyle w:val="Compact"/>
-              <w:jc w:val="right"/>
-            </w:pPr>
-            <w:r>
-              <w:t xml:space="preserve">-0.02</w:t>
-            </w:r>
-          </w:p>
-        </w:tc>
-        <w:tc>
-          <w:p>
-            <w:pPr>
-              <w:pStyle w:val="Compact"/>
-              <w:jc w:val="right"/>
-            </w:pPr>
-            <w:r>
-              <w:t xml:space="preserve">0.06</w:t>
-            </w:r>
-          </w:p>
-        </w:tc>
-        <w:tc>
-          <w:p>
-            <w:pPr>
-              <w:pStyle w:val="Compact"/>
-              <w:jc w:val="right"/>
-            </w:pPr>
-            <w:r>
-              <w:t xml:space="preserve">-0.37</w:t>
-            </w:r>
-          </w:p>
-        </w:tc>
-        <w:tc>
-          <w:p>
-            <w:pPr>
-              <w:pStyle w:val="Compact"/>
-              <w:jc w:val="right"/>
-            </w:pPr>
-            <w:r>
-              <w:t xml:space="preserve">0.7139</w:t>
-            </w:r>
-          </w:p>
-        </w:tc>
-      </w:tr>
-      <w:tr>
-        <w:tc>
-          <w:p>
-            <w:pPr>
-              <w:pStyle w:val="Compact"/>
-              <w:jc w:val="left"/>
-            </w:pPr>
-            <w:r>
-              <w:t xml:space="preserve">Year:BayOnega</w:t>
-            </w:r>
-          </w:p>
-        </w:tc>
-        <w:tc>
-          <w:p>
-            <w:pPr>
-              <w:pStyle w:val="Compact"/>
-              <w:jc w:val="right"/>
-            </w:pPr>
-            <w:r>
-              <w:t xml:space="preserve">-0.04</w:t>
-            </w:r>
-          </w:p>
-        </w:tc>
-        <w:tc>
-          <w:p>
-            <w:pPr>
-              <w:pStyle w:val="Compact"/>
-              <w:jc w:val="right"/>
-            </w:pPr>
-            <w:r>
-              <w:t xml:space="preserve">0.02</w:t>
-            </w:r>
-          </w:p>
-        </w:tc>
-        <w:tc>
-          <w:p>
-            <w:pPr>
-              <w:pStyle w:val="Compact"/>
-              <w:jc w:val="right"/>
-            </w:pPr>
-            <w:r>
-              <w:t xml:space="preserve">-2.21</w:t>
-            </w:r>
-          </w:p>
-        </w:tc>
-        <w:tc>
-          <w:p>
-            <w:pPr>
-              <w:pStyle w:val="Compact"/>
-              <w:jc w:val="right"/>
-            </w:pPr>
-            <w:r>
-              <w:t xml:space="preserve">0.0268</w:t>
+              <w:t xml:space="preserve">0.0000</w:t>
             </w:r>
           </w:p>
         </w:tc>

--- a/Ershov_kambala/R processing Ershov/Year_Age_an_historic_data.docx
+++ b/Ershov_kambala/R processing Ershov/Year_Age_an_historic_data.docx
@@ -282,7 +282,7 @@
         <w:rPr>
           <w:rStyle w:val="VerbatimChar"/>
         </w:rPr>
-        <w:t xml:space="preserve">## -0.7015  -0.6889  -0.6764  -0.6682   1.7969  </w:t>
+        <w:t xml:space="preserve">## -0.7118  -0.6949  -0.6782  -0.6673   1.7993  </w:t>
       </w:r>
       <w:r>
         <w:br/>
@@ -318,16 +318,16 @@
         <w:rPr>
           <w:rStyle w:val="VerbatimChar"/>
         </w:rPr>
-        <w:t xml:space="preserve">## (Intercept) 12.367401  14.320639   0.864    0.388</w:t>
-      </w:r>
-      <w:r>
-        <w:br/>
-      </w:r>
-      <w:r>
-        <w:rPr>
-          <w:rStyle w:val="VerbatimChar"/>
-        </w:rPr>
-        <w:t xml:space="preserve">## Year        -0.006815   0.007121  -0.957    0.339</w:t>
+        <w:t xml:space="preserve">## (Intercept) 16.907000  13.052486   1.295    0.195</w:t>
+      </w:r>
+      <w:r>
+        <w:br/>
+      </w:r>
+      <w:r>
+        <w:rPr>
+          <w:rStyle w:val="VerbatimChar"/>
+        </w:rPr>
+        <w:t xml:space="preserve">## Year        -0.009066   0.006492  -1.397    0.163</w:t>
       </w:r>
       <w:r>
         <w:br/>
@@ -363,25 +363,25 @@
         <w:rPr>
           <w:rStyle w:val="VerbatimChar"/>
         </w:rPr>
-        <w:t xml:space="preserve">##     Null deviance: 4421.6  on 4325  degrees of freedom</w:t>
-      </w:r>
-      <w:r>
-        <w:br/>
-      </w:r>
-      <w:r>
-        <w:rPr>
-          <w:rStyle w:val="VerbatimChar"/>
-        </w:rPr>
-        <w:t xml:space="preserve">## Residual deviance: 4420.6  on 4324  degrees of freedom</w:t>
-      </w:r>
-      <w:r>
-        <w:br/>
-      </w:r>
-      <w:r>
-        <w:rPr>
-          <w:rStyle w:val="VerbatimChar"/>
-        </w:rPr>
-        <w:t xml:space="preserve">## AIC: 4424.6</w:t>
+        <w:t xml:space="preserve">##     Null deviance: 4854.6  on 4715  degrees of freedom</w:t>
+      </w:r>
+      <w:r>
+        <w:br/>
+      </w:r>
+      <w:r>
+        <w:rPr>
+          <w:rStyle w:val="VerbatimChar"/>
+        </w:rPr>
+        <w:t xml:space="preserve">## Residual deviance: 4852.7  on 4714  degrees of freedom</w:t>
+      </w:r>
+      <w:r>
+        <w:br/>
+      </w:r>
+      <w:r>
+        <w:rPr>
+          <w:rStyle w:val="VerbatimChar"/>
+        </w:rPr>
+        <w:t xml:space="preserve">## AIC: 4856.7</w:t>
       </w:r>
       <w:r>
         <w:br/>
@@ -607,7 +607,7 @@
               <a:graphicData uri="http://schemas.openxmlformats.org/drawingml/2006/picture">
                 <pic:pic>
                   <pic:nvPicPr>
-                    <pic:cNvPr descr="Year_Age_an_historic_data_files/figure-docx/unnamed-chunk-2-1.png" id="0" name="Picture"/>
+                    <pic:cNvPr descr="Year_Age_an_historic_data_files/figure-docx/unnamed-chunk-3-1.png" id="0" name="Picture"/>
                     <pic:cNvPicPr>
                       <a:picLocks noChangeArrowheads="1" noChangeAspect="1"/>
                     </pic:cNvPicPr>
@@ -732,7 +732,7 @@
               <w:jc w:val="right"/>
             </w:pPr>
             <w:r>
-              <w:t xml:space="preserve">-1.7535</w:t>
+              <w:t xml:space="preserve">4.0157</w:t>
             </w:r>
           </w:p>
         </w:tc>
@@ -743,7 +743,7 @@
               <w:jc w:val="right"/>
             </w:pPr>
             <w:r>
-              <w:t xml:space="preserve">13.2183</w:t>
+              <w:t xml:space="preserve">12.1950</w:t>
             </w:r>
           </w:p>
         </w:tc>
@@ -754,7 +754,7 @@
               <w:jc w:val="right"/>
             </w:pPr>
             <w:r>
-              <w:t xml:space="preserve">-0.1327</w:t>
+              <w:t xml:space="preserve">0.3293</w:t>
             </w:r>
           </w:p>
         </w:tc>
@@ -765,7 +765,7 @@
               <w:jc w:val="right"/>
             </w:pPr>
             <w:r>
-              <w:t xml:space="preserve">0.8945</w:t>
+              <w:t xml:space="preserve">0.7419</w:t>
             </w:r>
           </w:p>
         </w:tc>
@@ -789,7 +789,7 @@
               <w:jc w:val="right"/>
             </w:pPr>
             <w:r>
-              <w:t xml:space="preserve">-0.0006</w:t>
+              <w:t xml:space="preserve">-0.0035</w:t>
             </w:r>
           </w:p>
         </w:tc>
@@ -800,7 +800,7 @@
               <w:jc w:val="right"/>
             </w:pPr>
             <w:r>
-              <w:t xml:space="preserve">0.0066</w:t>
+              <w:t xml:space="preserve">0.0061</w:t>
             </w:r>
           </w:p>
         </w:tc>
@@ -811,7 +811,7 @@
               <w:jc w:val="right"/>
             </w:pPr>
             <w:r>
-              <w:t xml:space="preserve">-0.0918</w:t>
+              <w:t xml:space="preserve">-0.5725</w:t>
             </w:r>
           </w:p>
         </w:tc>
@@ -822,7 +822,7 @@
               <w:jc w:val="right"/>
             </w:pPr>
             <w:r>
-              <w:t xml:space="preserve">0.9269</w:t>
+              <w:t xml:space="preserve">0.5670</w:t>
             </w:r>
           </w:p>
         </w:tc>
@@ -846,7 +846,7 @@
               <w:jc w:val="right"/>
             </w:pPr>
             <w:r>
-              <w:t xml:space="preserve">-0.4086</w:t>
+              <w:t xml:space="preserve">-0.4078</w:t>
             </w:r>
           </w:p>
         </w:tc>
@@ -868,7 +868,7 @@
               <w:jc w:val="right"/>
             </w:pPr>
             <w:r>
-              <w:t xml:space="preserve">-3.0169</w:t>
+              <w:t xml:space="preserve">-3.0108</w:t>
             </w:r>
           </w:p>
         </w:tc>
@@ -903,7 +903,7 @@
               <w:jc w:val="right"/>
             </w:pPr>
             <w:r>
-              <w:t xml:space="preserve">1.6271</w:t>
+              <w:t xml:space="preserve">1.6371</w:t>
             </w:r>
           </w:p>
         </w:tc>
@@ -914,7 +914,7 @@
               <w:jc w:val="right"/>
             </w:pPr>
             <w:r>
-              <w:t xml:space="preserve">0.0781</w:t>
+              <w:t xml:space="preserve">0.0775</w:t>
             </w:r>
           </w:p>
         </w:tc>
@@ -925,7 +925,7 @@
               <w:jc w:val="right"/>
             </w:pPr>
             <w:r>
-              <w:t xml:space="preserve">20.8432</w:t>
+              <w:t xml:space="preserve">21.1227</w:t>
             </w:r>
           </w:p>
         </w:tc>
@@ -942,6 +942,53 @@
         </w:tc>
       </w:tr>
     </w:tbl>
+    <w:p>
+      <w:pPr>
+        <w:pStyle w:val="BodyText"/>
+      </w:pPr>
+      <w:r>
+        <w:drawing>
+          <wp:inline>
+            <wp:extent cx="4620126" cy="3696101"/>
+            <wp:effectExtent b="0" l="0" r="0" t="0"/>
+            <wp:docPr descr="" title="" id="1" name="Picture"/>
+            <a:graphic>
+              <a:graphicData uri="http://schemas.openxmlformats.org/drawingml/2006/picture">
+                <pic:pic>
+                  <pic:nvPicPr>
+                    <pic:cNvPr descr="Year_Age_an_historic_data_files/figure-docx/unnamed-chunk-5-1.png" id="0" name="Picture"/>
+                    <pic:cNvPicPr>
+                      <a:picLocks noChangeArrowheads="1" noChangeAspect="1"/>
+                    </pic:cNvPicPr>
+                  </pic:nvPicPr>
+                  <pic:blipFill>
+                    <a:blip r:embed="rId21"/>
+                    <a:stretch>
+                      <a:fillRect/>
+                    </a:stretch>
+                  </pic:blipFill>
+                  <pic:spPr bwMode="auto">
+                    <a:xfrm>
+                      <a:off x="0" y="0"/>
+                      <a:ext cx="4620126" cy="3696101"/>
+                    </a:xfrm>
+                    <a:prstGeom prst="rect">
+                      <a:avLst/>
+                    </a:prstGeom>
+                    <a:noFill/>
+                    <a:ln w="9525">
+                      <a:noFill/>
+                      <a:headEnd/>
+                      <a:tailEnd/>
+                    </a:ln>
+                  </pic:spPr>
+                </pic:pic>
+              </a:graphicData>
+            </a:graphic>
+          </wp:inline>
+        </w:drawing>
+      </w:r>
+    </w:p>
     <w:sectPr/>
   </w:body>
 </w:document>
